--- a/Memoria de la Práctica 2.docx
+++ b/Memoria de la Práctica 2.docx
@@ -90,6 +90,9 @@
         </w:rPr>
       </w:pPr>
       <w:r>
+        <w:rPr>
+          <w:noProof/>
+        </w:rPr>
         <w:drawing>
           <wp:anchor distT="0" distB="0" distL="114300" distR="114300" simplePos="0" relativeHeight="251658240" behindDoc="0" locked="0" layoutInCell="1" allowOverlap="1" wp14:anchorId="439398B6" wp14:editId="10565111">
             <wp:simplePos x="0" y="0"/>
@@ -265,6 +268,15 @@
     <w:p/>
     <w:sdt>
       <w:sdtPr>
+        <w:rPr>
+          <w:rFonts w:asciiTheme="minorHAnsi" w:eastAsiaTheme="minorHAnsi" w:hAnsiTheme="minorHAnsi" w:cstheme="minorBidi"/>
+          <w:i/>
+          <w:iCs/>
+          <w:color w:val="auto"/>
+          <w:sz w:val="22"/>
+          <w:szCs w:val="22"/>
+          <w:lang w:val="ca-ES" w:eastAsia="en-US"/>
+        </w:rPr>
         <w:id w:val="-2132477694"/>
         <w:docPartObj>
           <w:docPartGallery w:val="Table of Contents"/>
@@ -273,13 +285,10 @@
       </w:sdtPr>
       <w:sdtEndPr>
         <w:rPr>
-          <w:rFonts w:asciiTheme="minorHAnsi" w:eastAsiaTheme="minorHAnsi" w:hAnsiTheme="minorHAnsi" w:cstheme="minorBidi"/>
           <w:b/>
           <w:bCs/>
-          <w:color w:val="auto"/>
-          <w:sz w:val="22"/>
-          <w:szCs w:val="22"/>
-          <w:lang w:val="ca-ES" w:eastAsia="en-US"/>
+          <w:i w:val="0"/>
+          <w:iCs w:val="0"/>
         </w:rPr>
       </w:sdtEndPr>
       <w:sdtContent>
@@ -312,64 +321,111 @@
           <w:r>
             <w:fldChar w:fldCharType="separate"/>
           </w:r>
-          <w:hyperlink w:anchor="_Toc56464884" w:history="1">
-            <w:r>
-              <w:rPr>
-                <w:rStyle w:val="Hipervnculo"/>
-                <w:noProof/>
-                <w:lang w:val="es-ES"/>
-              </w:rPr>
-              <w:t>Introducción: Explicación del problema</w:t>
-            </w:r>
-            <w:r>
-              <w:rPr>
-                <w:noProof/>
-                <w:webHidden/>
-              </w:rPr>
-              <w:tab/>
-            </w:r>
-            <w:r>
-              <w:rPr>
-                <w:noProof/>
-                <w:webHidden/>
-              </w:rPr>
-              <w:fldChar w:fldCharType="begin"/>
-            </w:r>
-            <w:r>
-              <w:rPr>
-                <w:noProof/>
-                <w:webHidden/>
-              </w:rPr>
-              <w:instrText xml:space="preserve"> PAGEREF _Toc56464884 \h </w:instrText>
-            </w:r>
-            <w:r>
-              <w:rPr>
-                <w:noProof/>
-                <w:webHidden/>
-              </w:rPr>
-            </w:r>
-            <w:r>
-              <w:rPr>
-                <w:noProof/>
-                <w:webHidden/>
-              </w:rPr>
-              <w:fldChar w:fldCharType="separate"/>
-            </w:r>
-            <w:r>
-              <w:rPr>
-                <w:noProof/>
-                <w:webHidden/>
-              </w:rPr>
-              <w:t>3</w:t>
-            </w:r>
-            <w:r>
-              <w:rPr>
-                <w:noProof/>
-                <w:webHidden/>
-              </w:rPr>
-              <w:fldChar w:fldCharType="end"/>
-            </w:r>
-          </w:hyperlink>
+          <w:bookmarkStart w:id="0" w:name="_GoBack"/>
+          <w:bookmarkEnd w:id="0"/>
+          <w:r>
+            <w:rPr>
+              <w:rStyle w:val="Hipervnculo"/>
+              <w:noProof/>
+            </w:rPr>
+            <w:fldChar w:fldCharType="begin"/>
+          </w:r>
+          <w:r>
+            <w:rPr>
+              <w:rStyle w:val="Hipervnculo"/>
+              <w:noProof/>
+            </w:rPr>
+            <w:instrText xml:space="preserve"> </w:instrText>
+          </w:r>
+          <w:r>
+            <w:rPr>
+              <w:noProof/>
+            </w:rPr>
+            <w:instrText>HYPERLINK \l "_Toc56467524"</w:instrText>
+          </w:r>
+          <w:r>
+            <w:rPr>
+              <w:rStyle w:val="Hipervnculo"/>
+              <w:noProof/>
+            </w:rPr>
+            <w:instrText xml:space="preserve"> </w:instrText>
+          </w:r>
+          <w:r>
+            <w:rPr>
+              <w:rStyle w:val="Hipervnculo"/>
+              <w:noProof/>
+            </w:rPr>
+          </w:r>
+          <w:r>
+            <w:rPr>
+              <w:rStyle w:val="Hipervnculo"/>
+              <w:noProof/>
+            </w:rPr>
+            <w:fldChar w:fldCharType="separate"/>
+          </w:r>
+          <w:r>
+            <w:rPr>
+              <w:rStyle w:val="Hipervnculo"/>
+              <w:noProof/>
+              <w:lang w:val="es-ES"/>
+            </w:rPr>
+            <w:t>Introducción: Explicación del problema</w:t>
+          </w:r>
+          <w:r>
+            <w:rPr>
+              <w:noProof/>
+              <w:webHidden/>
+            </w:rPr>
+            <w:tab/>
+          </w:r>
+          <w:r>
+            <w:rPr>
+              <w:noProof/>
+              <w:webHidden/>
+            </w:rPr>
+            <w:fldChar w:fldCharType="begin"/>
+          </w:r>
+          <w:r>
+            <w:rPr>
+              <w:noProof/>
+              <w:webHidden/>
+            </w:rPr>
+            <w:instrText xml:space="preserve"> PAGEREF _Toc56467524 \h </w:instrText>
+          </w:r>
+          <w:r>
+            <w:rPr>
+              <w:noProof/>
+              <w:webHidden/>
+            </w:rPr>
+          </w:r>
+          <w:r>
+            <w:rPr>
+              <w:noProof/>
+              <w:webHidden/>
+            </w:rPr>
+            <w:fldChar w:fldCharType="separate"/>
+          </w:r>
+          <w:r>
+            <w:rPr>
+              <w:noProof/>
+              <w:webHidden/>
+            </w:rPr>
+            <w:t>3</w:t>
+          </w:r>
+          <w:r>
+            <w:rPr>
+              <w:noProof/>
+              <w:webHidden/>
+            </w:rPr>
+            <w:fldChar w:fldCharType="end"/>
+          </w:r>
+          <w:r>
+            <w:rPr>
+              <w:rStyle w:val="Hipervnculo"/>
+              <w:noProof/>
+            </w:rPr>
+            <w:fldChar w:fldCharType="end"/>
+          </w:r>
         </w:p>
         <w:p>
           <w:pPr>
@@ -380,7 +436,7 @@
               <w:lang w:val="es-ES" w:eastAsia="es-ES"/>
             </w:rPr>
           </w:pPr>
-          <w:hyperlink w:anchor="_Toc56464885" w:history="1">
+          <w:hyperlink w:anchor="_Toc56467525" w:history="1">
             <w:r>
               <w:rPr>
                 <w:rStyle w:val="Hipervnculo"/>
@@ -408,7 +464,7 @@
                 <w:noProof/>
                 <w:webHidden/>
               </w:rPr>
-              <w:instrText xml:space="preserve"> PAGEREF _Toc56464885 \h </w:instrText>
+              <w:instrText xml:space="preserve"> PAGEREF _Toc56467525 \h </w:instrText>
             </w:r>
             <w:r>
               <w:rPr>
@@ -451,7 +507,7 @@
               <w:lang w:val="es-ES" w:eastAsia="es-ES"/>
             </w:rPr>
           </w:pPr>
-          <w:hyperlink w:anchor="_Toc56464886" w:history="1">
+          <w:hyperlink w:anchor="_Toc56467526" w:history="1">
             <w:r>
               <w:rPr>
                 <w:rStyle w:val="Hipervnculo"/>
@@ -479,7 +535,7 @@
                 <w:noProof/>
                 <w:webHidden/>
               </w:rPr>
-              <w:instrText xml:space="preserve"> PAGEREF _Toc56464886 \h </w:instrText>
+              <w:instrText xml:space="preserve"> PAGEREF _Toc56467526 \h </w:instrText>
             </w:r>
             <w:r>
               <w:rPr>
@@ -519,7 +575,7 @@
               <w:lang w:val="es-ES" w:eastAsia="es-ES"/>
             </w:rPr>
           </w:pPr>
-          <w:hyperlink w:anchor="_Toc56464887" w:history="1">
+          <w:hyperlink w:anchor="_Toc56467527" w:history="1">
             <w:r>
               <w:rPr>
                 <w:rStyle w:val="Hipervnculo"/>
@@ -547,7 +603,7 @@
                 <w:noProof/>
                 <w:webHidden/>
               </w:rPr>
-              <w:instrText xml:space="preserve"> PAGEREF _Toc56464887 \h </w:instrText>
+              <w:instrText xml:space="preserve"> PAGEREF _Toc56467527 \h </w:instrText>
             </w:r>
             <w:r>
               <w:rPr>
@@ -587,7 +643,7 @@
               <w:lang w:val="es-ES" w:eastAsia="es-ES"/>
             </w:rPr>
           </w:pPr>
-          <w:hyperlink w:anchor="_Toc56464888" w:history="1">
+          <w:hyperlink w:anchor="_Toc56467528" w:history="1">
             <w:r>
               <w:rPr>
                 <w:rStyle w:val="Hipervnculo"/>
@@ -615,7 +671,7 @@
                 <w:noProof/>
                 <w:webHidden/>
               </w:rPr>
-              <w:instrText xml:space="preserve"> PAGEREF _Toc56464888 \h </w:instrText>
+              <w:instrText xml:space="preserve"> PAGEREF _Toc56467528 \h </w:instrText>
             </w:r>
             <w:r>
               <w:rPr>
@@ -658,7 +714,7 @@
               <w:lang w:val="es-ES" w:eastAsia="es-ES"/>
             </w:rPr>
           </w:pPr>
-          <w:hyperlink w:anchor="_Toc56464889" w:history="1">
+          <w:hyperlink w:anchor="_Toc56467529" w:history="1">
             <w:r>
               <w:rPr>
                 <w:rStyle w:val="Hipervnculo"/>
@@ -686,7 +742,7 @@
                 <w:noProof/>
                 <w:webHidden/>
               </w:rPr>
-              <w:instrText xml:space="preserve"> PAGEREF _Toc56464889 \h </w:instrText>
+              <w:instrText xml:space="preserve"> PAGEREF _Toc56467529 \h </w:instrText>
             </w:r>
             <w:r>
               <w:rPr>
@@ -729,7 +785,7 @@
               <w:lang w:val="es-ES" w:eastAsia="es-ES"/>
             </w:rPr>
           </w:pPr>
-          <w:hyperlink w:anchor="_Toc56464890" w:history="1">
+          <w:hyperlink w:anchor="_Toc56467530" w:history="1">
             <w:r>
               <w:rPr>
                 <w:rStyle w:val="Hipervnculo"/>
@@ -757,7 +813,7 @@
                 <w:noProof/>
                 <w:webHidden/>
               </w:rPr>
-              <w:instrText xml:space="preserve"> PAGEREF _Toc56464890 \h </w:instrText>
+              <w:instrText xml:space="preserve"> PAGEREF _Toc56467530 \h </w:instrText>
             </w:r>
             <w:r>
               <w:rPr>
@@ -800,7 +856,7 @@
               <w:lang w:val="es-ES" w:eastAsia="es-ES"/>
             </w:rPr>
           </w:pPr>
-          <w:hyperlink w:anchor="_Toc56464891" w:history="1">
+          <w:hyperlink w:anchor="_Toc56467531" w:history="1">
             <w:r>
               <w:rPr>
                 <w:rStyle w:val="Hipervnculo"/>
@@ -838,7 +894,7 @@
                 <w:noProof/>
                 <w:webHidden/>
               </w:rPr>
-              <w:instrText xml:space="preserve"> PAGEREF _Toc56464891 \h </w:instrText>
+              <w:instrText xml:space="preserve"> PAGEREF _Toc56467531 \h </w:instrText>
             </w:r>
             <w:r>
               <w:rPr>
@@ -878,7 +934,7 @@
               <w:lang w:val="es-ES" w:eastAsia="es-ES"/>
             </w:rPr>
           </w:pPr>
-          <w:hyperlink w:anchor="_Toc56464892" w:history="1">
+          <w:hyperlink w:anchor="_Toc56467532" w:history="1">
             <w:r>
               <w:rPr>
                 <w:rStyle w:val="Hipervnculo"/>
@@ -906,7 +962,7 @@
                 <w:noProof/>
                 <w:webHidden/>
               </w:rPr>
-              <w:instrText xml:space="preserve"> PAGEREF _Toc56464892 \h </w:instrText>
+              <w:instrText xml:space="preserve"> PAGEREF _Toc56467532 \h </w:instrText>
             </w:r>
             <w:r>
               <w:rPr>
@@ -949,7 +1005,7 @@
               <w:lang w:val="es-ES" w:eastAsia="es-ES"/>
             </w:rPr>
           </w:pPr>
-          <w:hyperlink w:anchor="_Toc56464893" w:history="1">
+          <w:hyperlink w:anchor="_Toc56467533" w:history="1">
             <w:r>
               <w:rPr>
                 <w:rStyle w:val="Hipervnculo"/>
@@ -979,7 +1035,7 @@
                 <w:noProof/>
                 <w:webHidden/>
               </w:rPr>
-              <w:instrText xml:space="preserve"> PAGEREF _Toc56464893 \h </w:instrText>
+              <w:instrText xml:space="preserve"> PAGEREF _Toc56467533 \h </w:instrText>
             </w:r>
             <w:r>
               <w:rPr>
@@ -1022,7 +1078,7 @@
               <w:lang w:val="es-ES" w:eastAsia="es-ES"/>
             </w:rPr>
           </w:pPr>
-          <w:hyperlink w:anchor="_Toc56464894" w:history="1">
+          <w:hyperlink w:anchor="_Toc56467534" w:history="1">
             <w:r>
               <w:rPr>
                 <w:rStyle w:val="Hipervnculo"/>
@@ -1052,7 +1108,7 @@
                 <w:noProof/>
                 <w:webHidden/>
               </w:rPr>
-              <w:instrText xml:space="preserve"> PAGEREF _Toc56464894 \h </w:instrText>
+              <w:instrText xml:space="preserve"> PAGEREF _Toc56467534 \h </w:instrText>
             </w:r>
             <w:r>
               <w:rPr>
@@ -1095,7 +1151,7 @@
               <w:lang w:val="es-ES" w:eastAsia="es-ES"/>
             </w:rPr>
           </w:pPr>
-          <w:hyperlink w:anchor="_Toc56464895" w:history="1">
+          <w:hyperlink w:anchor="_Toc56467535" w:history="1">
             <w:r>
               <w:rPr>
                 <w:rStyle w:val="Hipervnculo"/>
@@ -1125,7 +1181,7 @@
                 <w:noProof/>
                 <w:webHidden/>
               </w:rPr>
-              <w:instrText xml:space="preserve"> PAGEREF _Toc56464895 \h </w:instrText>
+              <w:instrText xml:space="preserve"> PAGEREF _Toc56467535 \h </w:instrText>
             </w:r>
             <w:r>
               <w:rPr>
@@ -1168,7 +1224,7 @@
               <w:lang w:val="es-ES" w:eastAsia="es-ES"/>
             </w:rPr>
           </w:pPr>
-          <w:hyperlink w:anchor="_Toc56464896" w:history="1">
+          <w:hyperlink w:anchor="_Toc56467536" w:history="1">
             <w:r>
               <w:rPr>
                 <w:rStyle w:val="Hipervnculo"/>
@@ -1198,7 +1254,7 @@
                 <w:noProof/>
                 <w:webHidden/>
               </w:rPr>
-              <w:instrText xml:space="preserve"> PAGEREF _Toc56464896 \h </w:instrText>
+              <w:instrText xml:space="preserve"> PAGEREF _Toc56467536 \h </w:instrText>
             </w:r>
             <w:r>
               <w:rPr>
@@ -1238,7 +1294,7 @@
               <w:lang w:val="es-ES" w:eastAsia="es-ES"/>
             </w:rPr>
           </w:pPr>
-          <w:hyperlink w:anchor="_Toc56464897" w:history="1">
+          <w:hyperlink w:anchor="_Toc56467537" w:history="1">
             <w:r>
               <w:rPr>
                 <w:rStyle w:val="Hipervnculo"/>
@@ -1266,7 +1322,7 @@
                 <w:noProof/>
                 <w:webHidden/>
               </w:rPr>
-              <w:instrText xml:space="preserve"> PAGEREF _Toc56464897 \h </w:instrText>
+              <w:instrText xml:space="preserve"> PAGEREF _Toc56467537 \h </w:instrText>
             </w:r>
             <w:r>
               <w:rPr>
@@ -1309,7 +1365,7 @@
               <w:lang w:val="es-ES" w:eastAsia="es-ES"/>
             </w:rPr>
           </w:pPr>
-          <w:hyperlink w:anchor="_Toc56464898" w:history="1">
+          <w:hyperlink w:anchor="_Toc56467538" w:history="1">
             <w:r>
               <w:rPr>
                 <w:rStyle w:val="Hipervnculo"/>
@@ -1337,7 +1393,7 @@
                 <w:noProof/>
                 <w:webHidden/>
               </w:rPr>
-              <w:instrText xml:space="preserve"> PAGEREF _Toc56464898 \h </w:instrText>
+              <w:instrText xml:space="preserve"> PAGEREF _Toc56467538 \h </w:instrText>
             </w:r>
             <w:r>
               <w:rPr>
@@ -1380,7 +1436,7 @@
               <w:lang w:val="es-ES" w:eastAsia="es-ES"/>
             </w:rPr>
           </w:pPr>
-          <w:hyperlink w:anchor="_Toc56464899" w:history="1">
+          <w:hyperlink w:anchor="_Toc56467539" w:history="1">
             <w:r>
               <w:rPr>
                 <w:rStyle w:val="Hipervnculo"/>
@@ -1408,7 +1464,7 @@
                 <w:noProof/>
                 <w:webHidden/>
               </w:rPr>
-              <w:instrText xml:space="preserve"> PAGEREF _Toc56464899 \h </w:instrText>
+              <w:instrText xml:space="preserve"> PAGEREF _Toc56467539 \h </w:instrText>
             </w:r>
             <w:r>
               <w:rPr>
@@ -1428,7 +1484,7 @@
                 <w:noProof/>
                 <w:webHidden/>
               </w:rPr>
-              <w:t>15</w:t>
+              <w:t>18</w:t>
             </w:r>
             <w:r>
               <w:rPr>
@@ -1451,7 +1507,7 @@
               <w:lang w:val="es-ES" w:eastAsia="es-ES"/>
             </w:rPr>
           </w:pPr>
-          <w:hyperlink w:anchor="_Toc56464900" w:history="1">
+          <w:hyperlink w:anchor="_Toc56467540" w:history="1">
             <w:r>
               <w:rPr>
                 <w:rStyle w:val="Hipervnculo"/>
@@ -1479,7 +1535,7 @@
                 <w:noProof/>
                 <w:webHidden/>
               </w:rPr>
-              <w:instrText xml:space="preserve"> PAGEREF _Toc56464900 \h </w:instrText>
+              <w:instrText xml:space="preserve"> PAGEREF _Toc56467540 \h </w:instrText>
             </w:r>
             <w:r>
               <w:rPr>
@@ -1531,7 +1587,7 @@
       <w:r>
         <w:br w:type="page"/>
       </w:r>
-      <w:bookmarkStart w:id="0" w:name="_Toc56464884"/>
+      <w:bookmarkStart w:id="1" w:name="_Toc56467524"/>
       <w:r>
         <w:rPr>
           <w:lang w:val="es-ES"/>
@@ -1539,7 +1595,7 @@
         <w:lastRenderedPageBreak/>
         <w:t>Introducción: Explicación del problema</w:t>
       </w:r>
-      <w:bookmarkEnd w:id="0"/>
+      <w:bookmarkEnd w:id="1"/>
     </w:p>
     <w:p>
       <w:pPr>
@@ -1582,14 +1638,14 @@
           <w:lang w:val="es-ES"/>
         </w:rPr>
       </w:pPr>
-      <w:bookmarkStart w:id="1" w:name="_Toc56464885"/>
+      <w:bookmarkStart w:id="2" w:name="_Toc56467525"/>
       <w:r>
         <w:rPr>
           <w:lang w:val="es-ES"/>
         </w:rPr>
         <w:t>Dataset</w:t>
       </w:r>
-      <w:bookmarkEnd w:id="1"/>
+      <w:bookmarkEnd w:id="2"/>
     </w:p>
     <w:p>
       <w:pPr>
@@ -1665,6 +1721,9 @@
         </w:rPr>
       </w:pPr>
       <w:r>
+        <w:rPr>
+          <w:noProof/>
+        </w:rPr>
         <w:drawing>
           <wp:inline distT="0" distB="0" distL="0" distR="0" wp14:anchorId="58B01E11" wp14:editId="777E4904">
             <wp:extent cx="5400040" cy="669925"/>
@@ -1874,7 +1933,7 @@
           <w:lang w:val="es-ES"/>
         </w:rPr>
       </w:pPr>
-      <w:bookmarkStart w:id="2" w:name="_Toc56464886"/>
+      <w:bookmarkStart w:id="3" w:name="_Toc56467526"/>
       <w:r>
         <w:rPr>
           <w:lang w:val="es-ES"/>
@@ -1882,7 +1941,7 @@
         <w:lastRenderedPageBreak/>
         <w:t>Solución Propuesta</w:t>
       </w:r>
-      <w:bookmarkEnd w:id="2"/>
+      <w:bookmarkEnd w:id="3"/>
     </w:p>
     <w:p>
       <w:pPr>
@@ -1891,14 +1950,14 @@
           <w:lang w:val="es-ES"/>
         </w:rPr>
       </w:pPr>
-      <w:bookmarkStart w:id="3" w:name="_Toc56464887"/>
+      <w:bookmarkStart w:id="4" w:name="_Toc56467527"/>
       <w:r>
         <w:rPr>
           <w:lang w:val="es-ES"/>
         </w:rPr>
         <w:t>Procesamiento de Datos</w:t>
       </w:r>
-      <w:bookmarkEnd w:id="3"/>
+      <w:bookmarkEnd w:id="4"/>
     </w:p>
     <w:p>
       <w:pPr>
@@ -2261,7 +2320,7 @@
           <w:lang w:val="es-ES"/>
         </w:rPr>
       </w:pPr>
-      <w:bookmarkStart w:id="4" w:name="_Toc56464888"/>
+      <w:bookmarkStart w:id="5" w:name="_Toc56467528"/>
       <w:r>
         <w:rPr>
           <w:noProof/>
@@ -2330,7 +2389,7 @@
         </w:rPr>
         <w:t>Generación de Modelos</w:t>
       </w:r>
-      <w:bookmarkEnd w:id="4"/>
+      <w:bookmarkEnd w:id="5"/>
     </w:p>
     <w:p>
       <w:pPr>
@@ -2339,7 +2398,7 @@
           <w:lang w:val="es-ES"/>
         </w:rPr>
       </w:pPr>
-      <w:bookmarkStart w:id="5" w:name="_Toc56464889"/>
+      <w:bookmarkStart w:id="6" w:name="_Toc56467529"/>
       <w:r>
         <w:rPr>
           <w:lang w:val="es-ES"/>
@@ -2352,7 +2411,7 @@
         </w:rPr>
         <w:t>DecisionTreeNode</w:t>
       </w:r>
-      <w:bookmarkEnd w:id="5"/>
+      <w:bookmarkEnd w:id="6"/>
     </w:p>
     <w:p>
       <w:pPr>
@@ -2571,6 +2630,9 @@
         </w:rPr>
       </w:pPr>
       <w:r>
+        <w:rPr>
+          <w:noProof/>
+        </w:rPr>
         <w:drawing>
           <wp:anchor distT="0" distB="0" distL="114300" distR="114300" simplePos="0" relativeHeight="251661312" behindDoc="0" locked="0" layoutInCell="1" allowOverlap="1" wp14:anchorId="23B3C708" wp14:editId="42E73A13">
             <wp:simplePos x="0" y="0"/>
@@ -2916,6 +2978,9 @@
         </mc:AlternateContent>
       </w:r>
       <w:r>
+        <w:rPr>
+          <w:noProof/>
+        </w:rPr>
         <w:drawing>
           <wp:anchor distT="0" distB="0" distL="114300" distR="114300" simplePos="0" relativeHeight="251664384" behindDoc="0" locked="0" layoutInCell="1" allowOverlap="1" wp14:anchorId="569AF5E1" wp14:editId="11D78CBC">
             <wp:simplePos x="0" y="0"/>
@@ -3119,6 +3184,9 @@
         </mc:AlternateContent>
       </w:r>
       <w:r>
+        <w:rPr>
+          <w:noProof/>
+        </w:rPr>
         <w:drawing>
           <wp:anchor distT="0" distB="0" distL="114300" distR="114300" simplePos="0" relativeHeight="251669504" behindDoc="0" locked="0" layoutInCell="1" allowOverlap="1" wp14:anchorId="58A248AC" wp14:editId="64CAE6BE">
             <wp:simplePos x="0" y="0"/>
@@ -3336,7 +3404,7 @@
           <w:lang w:val="es-ES"/>
         </w:rPr>
       </w:pPr>
-      <w:bookmarkStart w:id="6" w:name="_Toc56464890"/>
+      <w:bookmarkStart w:id="7" w:name="_Toc56467530"/>
       <w:r>
         <w:rPr>
           <w:lang w:val="es-ES"/>
@@ -3344,7 +3412,7 @@
         <w:lastRenderedPageBreak/>
         <w:t>Clase DecisionTree</w:t>
       </w:r>
-      <w:bookmarkEnd w:id="6"/>
+      <w:bookmarkEnd w:id="7"/>
     </w:p>
     <w:p>
       <w:pPr>
@@ -3378,6 +3446,9 @@
         </w:rPr>
       </w:pPr>
       <w:r>
+        <w:rPr>
+          <w:noProof/>
+        </w:rPr>
         <w:drawing>
           <wp:anchor distT="0" distB="0" distL="114300" distR="114300" simplePos="0" relativeHeight="251670528" behindDoc="0" locked="0" layoutInCell="1" allowOverlap="1" wp14:anchorId="5702F551" wp14:editId="278A0CA7">
             <wp:simplePos x="0" y="0"/>
@@ -3713,6 +3784,9 @@
         </mc:AlternateContent>
       </w:r>
       <w:r>
+        <w:rPr>
+          <w:noProof/>
+        </w:rPr>
         <w:drawing>
           <wp:inline distT="0" distB="0" distL="0" distR="0" wp14:anchorId="2009C1C2" wp14:editId="315AF4A3">
             <wp:extent cx="5400040" cy="1923415"/>
@@ -3761,6 +3835,9 @@
         </w:rPr>
       </w:pPr>
       <w:r>
+        <w:rPr>
+          <w:noProof/>
+        </w:rPr>
         <w:drawing>
           <wp:anchor distT="0" distB="0" distL="114300" distR="114300" simplePos="0" relativeHeight="251675648" behindDoc="0" locked="0" layoutInCell="1" allowOverlap="1" wp14:anchorId="0967DDCC" wp14:editId="70B480A5">
             <wp:simplePos x="0" y="0"/>
@@ -4086,6 +4163,9 @@
         </mc:AlternateContent>
       </w:r>
       <w:r>
+        <w:rPr>
+          <w:noProof/>
+        </w:rPr>
         <w:drawing>
           <wp:anchor distT="0" distB="0" distL="114300" distR="114300" simplePos="0" relativeHeight="251674624" behindDoc="0" locked="0" layoutInCell="1" allowOverlap="1" wp14:anchorId="32E18146" wp14:editId="1029382B">
             <wp:simplePos x="0" y="0"/>
@@ -4367,6 +4447,9 @@
         </mc:AlternateContent>
       </w:r>
       <w:r>
+        <w:rPr>
+          <w:noProof/>
+        </w:rPr>
         <w:drawing>
           <wp:inline distT="0" distB="0" distL="0" distR="0" wp14:anchorId="5430737E" wp14:editId="61CB7D37">
             <wp:extent cx="5400040" cy="4087495"/>
@@ -4594,6 +4677,9 @@
         </w:rPr>
       </w:pPr>
       <w:r>
+        <w:rPr>
+          <w:noProof/>
+        </w:rPr>
         <w:drawing>
           <wp:anchor distT="0" distB="0" distL="114300" distR="114300" simplePos="0" relativeHeight="251682816" behindDoc="0" locked="0" layoutInCell="1" allowOverlap="1" wp14:anchorId="5321E211" wp14:editId="55EA894E">
             <wp:simplePos x="0" y="0"/>
@@ -4838,7 +4924,7 @@
           <w:lang w:val="es-ES"/>
         </w:rPr>
       </w:pPr>
-      <w:bookmarkStart w:id="7" w:name="_Toc56464891"/>
+      <w:bookmarkStart w:id="8" w:name="_Toc56467531"/>
       <w:r>
         <w:rPr>
           <w:lang w:val="es-ES"/>
@@ -4854,7 +4940,7 @@
         </w:rPr>
         <w:t>SplittingAlgorithm</w:t>
       </w:r>
-      <w:bookmarkEnd w:id="7"/>
+      <w:bookmarkEnd w:id="8"/>
     </w:p>
     <w:p>
       <w:pPr>
@@ -5064,6 +5150,9 @@
         </mc:AlternateContent>
       </w:r>
       <w:r>
+        <w:rPr>
+          <w:noProof/>
+        </w:rPr>
         <w:drawing>
           <wp:anchor distT="0" distB="0" distL="114300" distR="114300" simplePos="0" relativeHeight="251688960" behindDoc="0" locked="0" layoutInCell="1" allowOverlap="1" wp14:anchorId="4545AC33" wp14:editId="1CEBF5E0">
             <wp:simplePos x="0" y="0"/>
@@ -5318,6 +5407,9 @@
         </w:rPr>
       </w:pPr>
       <w:r>
+        <w:rPr>
+          <w:noProof/>
+        </w:rPr>
         <w:drawing>
           <wp:anchor distT="0" distB="0" distL="114300" distR="114300" simplePos="0" relativeHeight="251692032" behindDoc="0" locked="0" layoutInCell="1" allowOverlap="1" wp14:anchorId="23444195" wp14:editId="0C94B53E">
             <wp:simplePos x="0" y="0"/>
@@ -5792,6 +5884,9 @@
         </mc:AlternateContent>
       </w:r>
       <w:r>
+        <w:rPr>
+          <w:noProof/>
+        </w:rPr>
         <w:drawing>
           <wp:anchor distT="0" distB="0" distL="114300" distR="114300" simplePos="0" relativeHeight="251693056" behindDoc="0" locked="0" layoutInCell="1" allowOverlap="1" wp14:anchorId="0155E4AC" wp14:editId="57325108">
             <wp:simplePos x="0" y="0"/>
@@ -5849,6 +5944,9 @@
         </w:drawing>
       </w:r>
       <w:r>
+        <w:rPr>
+          <w:noProof/>
+        </w:rPr>
         <w:drawing>
           <wp:anchor distT="0" distB="0" distL="114300" distR="114300" simplePos="0" relativeHeight="251694080" behindDoc="0" locked="0" layoutInCell="1" allowOverlap="1" wp14:anchorId="405B82BD" wp14:editId="11B36202">
             <wp:simplePos x="0" y="0"/>
@@ -5948,14 +6046,14 @@
           <w:lang w:val="es-ES"/>
         </w:rPr>
       </w:pPr>
-      <w:bookmarkStart w:id="8" w:name="_Toc56464892"/>
+      <w:bookmarkStart w:id="9" w:name="_Toc56467532"/>
       <w:r>
         <w:rPr>
           <w:lang w:val="es-ES"/>
         </w:rPr>
         <w:t>Funciones útiles</w:t>
       </w:r>
-      <w:bookmarkEnd w:id="8"/>
+      <w:bookmarkEnd w:id="9"/>
     </w:p>
     <w:p>
       <w:pPr>
@@ -5980,7 +6078,7 @@
           <w:lang w:val="es-ES"/>
         </w:rPr>
       </w:pPr>
-      <w:bookmarkStart w:id="9" w:name="_Toc56464893"/>
+      <w:bookmarkStart w:id="10" w:name="_Toc56467533"/>
       <w:r>
         <w:rPr>
           <w:i/>
@@ -5989,7 +6087,7 @@
         </w:rPr>
         <w:t>DiscretizeDataframe</w:t>
       </w:r>
-      <w:bookmarkEnd w:id="9"/>
+      <w:bookmarkEnd w:id="10"/>
     </w:p>
     <w:p>
       <w:pPr>
@@ -6075,6 +6173,9 @@
         </w:rPr>
       </w:pPr>
       <w:r>
+        <w:rPr>
+          <w:noProof/>
+        </w:rPr>
         <w:drawing>
           <wp:anchor distT="0" distB="0" distL="114300" distR="114300" simplePos="0" relativeHeight="251701248" behindDoc="0" locked="0" layoutInCell="1" allowOverlap="1" wp14:anchorId="29C395EF" wp14:editId="4F5BB5EF">
             <wp:simplePos x="0" y="0"/>
@@ -6281,7 +6382,7 @@
           <w:lang w:val="es-ES"/>
         </w:rPr>
       </w:pPr>
-      <w:bookmarkStart w:id="10" w:name="_Toc56464894"/>
+      <w:bookmarkStart w:id="11" w:name="_Toc56467534"/>
       <w:r>
         <w:rPr>
           <w:i/>
@@ -6291,7 +6392,7 @@
         <w:lastRenderedPageBreak/>
         <w:t>DeleteRowsWithValues</w:t>
       </w:r>
-      <w:bookmarkEnd w:id="10"/>
+      <w:bookmarkEnd w:id="11"/>
     </w:p>
     <w:p>
       <w:pPr>
@@ -6426,6 +6527,9 @@
         </mc:AlternateContent>
       </w:r>
       <w:r>
+        <w:rPr>
+          <w:noProof/>
+        </w:rPr>
         <w:drawing>
           <wp:anchor distT="0" distB="0" distL="114300" distR="114300" simplePos="0" relativeHeight="251704320" behindDoc="0" locked="0" layoutInCell="1" allowOverlap="1" wp14:anchorId="529C8E85" wp14:editId="5B145F0E">
             <wp:simplePos x="0" y="0"/>
@@ -6568,7 +6672,7 @@
           <w:lang w:val="es-ES"/>
         </w:rPr>
       </w:pPr>
-      <w:bookmarkStart w:id="11" w:name="_Toc56464895"/>
+      <w:bookmarkStart w:id="12" w:name="_Toc56467535"/>
       <w:r>
         <w:rPr>
           <w:i/>
@@ -6577,7 +6681,7 @@
         </w:rPr>
         <w:t>TrainTestSplit</w:t>
       </w:r>
-      <w:bookmarkEnd w:id="11"/>
+      <w:bookmarkEnd w:id="12"/>
     </w:p>
     <w:p>
       <w:pPr>
@@ -6714,6 +6818,9 @@
         </mc:AlternateContent>
       </w:r>
       <w:r>
+        <w:rPr>
+          <w:noProof/>
+        </w:rPr>
         <w:drawing>
           <wp:anchor distT="0" distB="0" distL="114300" distR="114300" simplePos="0" relativeHeight="251707392" behindDoc="0" locked="0" layoutInCell="1" allowOverlap="1" wp14:anchorId="29AE14D1" wp14:editId="16615DC9">
             <wp:simplePos x="0" y="0"/>
@@ -6872,7 +6979,7 @@
           <w:lang w:val="es-ES"/>
         </w:rPr>
       </w:pPr>
-      <w:bookmarkStart w:id="12" w:name="_Toc56464896"/>
+      <w:bookmarkStart w:id="13" w:name="_Toc56467536"/>
       <w:r>
         <w:rPr>
           <w:i/>
@@ -6881,7 +6988,7 @@
         </w:rPr>
         <w:t>GetKfoldSubsets</w:t>
       </w:r>
-      <w:bookmarkEnd w:id="12"/>
+      <w:bookmarkEnd w:id="13"/>
     </w:p>
     <w:p>
       <w:pPr>
@@ -7018,6 +7125,9 @@
         </mc:AlternateContent>
       </w:r>
       <w:r>
+        <w:rPr>
+          <w:noProof/>
+        </w:rPr>
         <w:drawing>
           <wp:anchor distT="0" distB="0" distL="114300" distR="114300" simplePos="0" relativeHeight="251710464" behindDoc="0" locked="0" layoutInCell="1" allowOverlap="1" wp14:anchorId="1C6659C4" wp14:editId="1D8E8128">
             <wp:simplePos x="0" y="0"/>
@@ -7148,7 +7258,7 @@
           <w:lang w:val="es-ES"/>
         </w:rPr>
       </w:pPr>
-      <w:bookmarkStart w:id="13" w:name="_Toc56464897"/>
+      <w:bookmarkStart w:id="14" w:name="_Toc56467537"/>
       <w:r>
         <w:rPr>
           <w:lang w:val="es-ES"/>
@@ -7156,7 +7266,7 @@
         <w:lastRenderedPageBreak/>
         <w:t>Generación de Árboles de Decisión</w:t>
       </w:r>
-      <w:bookmarkEnd w:id="13"/>
+      <w:bookmarkEnd w:id="14"/>
     </w:p>
     <w:p>
       <w:pPr>
@@ -7318,6 +7428,9 @@
         </mc:AlternateContent>
       </w:r>
       <w:r>
+        <w:rPr>
+          <w:noProof/>
+        </w:rPr>
         <w:drawing>
           <wp:anchor distT="0" distB="0" distL="114300" distR="114300" simplePos="0" relativeHeight="251713536" behindDoc="0" locked="0" layoutInCell="1" allowOverlap="1" wp14:anchorId="28B9B704" wp14:editId="77AEDF14">
             <wp:simplePos x="0" y="0"/>
@@ -7585,6 +7698,9 @@
         </w:rPr>
       </w:pPr>
       <w:r>
+        <w:rPr>
+          <w:noProof/>
+        </w:rPr>
         <w:lastRenderedPageBreak/>
         <w:drawing>
           <wp:anchor distT="0" distB="0" distL="114300" distR="114300" simplePos="0" relativeHeight="251714560" behindDoc="0" locked="0" layoutInCell="1" allowOverlap="1" wp14:anchorId="0AB0FF2D" wp14:editId="433A0D08">
@@ -7914,7 +8030,7 @@
           <w:lang w:val="es-ES"/>
         </w:rPr>
       </w:pPr>
-      <w:bookmarkStart w:id="14" w:name="_Toc56464898"/>
+      <w:bookmarkStart w:id="15" w:name="_Toc56467538"/>
       <w:r>
         <w:rPr>
           <w:lang w:val="es-ES"/>
@@ -7922,7 +8038,7 @@
         <w:lastRenderedPageBreak/>
         <w:t>Resultados</w:t>
       </w:r>
-      <w:bookmarkEnd w:id="14"/>
+      <w:bookmarkEnd w:id="15"/>
     </w:p>
     <w:p>
       <w:pPr>
@@ -9245,6 +9361,9 @@
         </mc:AlternateContent>
       </w:r>
       <w:r>
+        <w:rPr>
+          <w:noProof/>
+        </w:rPr>
         <w:drawing>
           <wp:anchor distT="0" distB="0" distL="114300" distR="114300" simplePos="0" relativeHeight="251721728" behindDoc="0" locked="0" layoutInCell="1" allowOverlap="1" wp14:anchorId="5B10C90B" wp14:editId="2DFD8CEE">
             <wp:simplePos x="0" y="0"/>
@@ -9427,14 +9546,7 @@
                                 <w:b/>
                                 <w:bCs/>
                               </w:rPr>
-                              <w:t>Media de las evaluaciones de la clase 1.0</w:t>
-                            </w:r>
-                            <w:r>
-                              <w:rPr>
-                                <w:b/>
-                                <w:bCs/>
-                              </w:rPr>
-                              <w:t xml:space="preserve"> (Gráfica)</w:t>
+                              <w:t>Media de las evaluaciones de la clase 1.0 (Gráfica)</w:t>
                             </w:r>
                           </w:p>
                         </w:txbxContent>
@@ -9476,14 +9588,7 @@
                           <w:b/>
                           <w:bCs/>
                         </w:rPr>
-                        <w:t>Media de las evaluaciones de la clase 1.0</w:t>
-                      </w:r>
-                      <w:r>
-                        <w:rPr>
-                          <w:b/>
-                          <w:bCs/>
-                        </w:rPr>
-                        <w:t xml:space="preserve"> (Gráfica)</w:t>
+                        <w:t>Media de las evaluaciones de la clase 1.0 (Gráfica)</w:t>
                       </w:r>
                     </w:p>
                   </w:txbxContent>
@@ -9495,6 +9600,9 @@
         </mc:AlternateContent>
       </w:r>
       <w:r>
+        <w:rPr>
+          <w:noProof/>
+        </w:rPr>
         <w:drawing>
           <wp:anchor distT="0" distB="0" distL="114300" distR="114300" simplePos="0" relativeHeight="251726848" behindDoc="0" locked="0" layoutInCell="1" allowOverlap="1" wp14:anchorId="6E92287D" wp14:editId="78282B7C">
             <wp:simplePos x="0" y="0"/>
@@ -9560,7 +9668,6 @@
           <w:lang w:val="es-ES"/>
         </w:rPr>
       </w:pPr>
-      <w:bookmarkStart w:id="15" w:name="_Toc56464899"/>
     </w:p>
     <w:p>
       <w:pPr>
@@ -9696,6 +9803,9 @@
         </mc:AlternateContent>
       </w:r>
       <w:r>
+        <w:rPr>
+          <w:noProof/>
+        </w:rPr>
         <w:drawing>
           <wp:anchor distT="0" distB="0" distL="114300" distR="114300" simplePos="0" relativeHeight="251729920" behindDoc="0" locked="0" layoutInCell="1" allowOverlap="1" wp14:anchorId="72919135" wp14:editId="557C9CBB">
             <wp:simplePos x="0" y="0"/>
@@ -9857,6 +9967,9 @@
         </mc:AlternateContent>
       </w:r>
       <w:r>
+        <w:rPr>
+          <w:noProof/>
+        </w:rPr>
         <w:drawing>
           <wp:inline distT="0" distB="0" distL="0" distR="0" wp14:anchorId="66930FD4" wp14:editId="32D321F7">
             <wp:extent cx="5400040" cy="5622290"/>
@@ -10030,6 +10143,9 @@
         </mc:AlternateContent>
       </w:r>
       <w:r>
+        <w:rPr>
+          <w:noProof/>
+        </w:rPr>
         <w:drawing>
           <wp:inline distT="0" distB="0" distL="0" distR="0" wp14:anchorId="7AD80878" wp14:editId="4CC9DFD3">
             <wp:extent cx="5400040" cy="4258310"/>
@@ -10080,6 +10196,7 @@
           <w:lang w:val="es-ES"/>
         </w:rPr>
       </w:pPr>
+      <w:bookmarkStart w:id="16" w:name="_Toc56467539"/>
       <w:r>
         <w:rPr>
           <w:lang w:val="es-ES"/>
@@ -10087,7 +10204,7 @@
         <w:lastRenderedPageBreak/>
         <w:t>Problemas encontrados</w:t>
       </w:r>
-      <w:bookmarkEnd w:id="15"/>
+      <w:bookmarkEnd w:id="16"/>
     </w:p>
     <w:p>
       <w:pPr>
@@ -10180,14 +10297,14 @@
           <w:lang w:val="es-ES"/>
         </w:rPr>
       </w:pPr>
-      <w:bookmarkStart w:id="16" w:name="_Toc56464900"/>
+      <w:bookmarkStart w:id="17" w:name="_Toc56467540"/>
       <w:r>
         <w:rPr>
           <w:lang w:val="es-ES"/>
         </w:rPr>
         <w:t>Conclusiones</w:t>
       </w:r>
-      <w:bookmarkEnd w:id="16"/>
+      <w:bookmarkEnd w:id="17"/>
     </w:p>
     <w:p>
       <w:pPr>
@@ -10416,19 +10533,7 @@
         <w:rPr>
           <w:lang w:val="es-ES"/>
         </w:rPr>
-        <w:t xml:space="preserve">ID3 nos arroja unos valores de </w:t>
-      </w:r>
-      <w:r>
-        <w:rPr>
-          <w:lang w:val="es-ES"/>
-        </w:rPr>
-        <w:t>precisión</w:t>
-      </w:r>
-      <w:r>
-        <w:rPr>
-          <w:lang w:val="es-ES"/>
-        </w:rPr>
-        <w:t xml:space="preserve"> iguales a los de Gini y únicamente un poco por debajo de C4.5. Además, nos otorga los mejores valores para </w:t>
+        <w:t xml:space="preserve">ID3 nos arroja unos valores de precisión iguales a los de Gini y únicamente un poco por debajo de C4.5. Además, nos otorga los mejores valores para </w:t>
       </w:r>
       <w:r>
         <w:rPr>
@@ -10442,45 +10547,7 @@
         <w:rPr>
           <w:lang w:val="es-ES"/>
         </w:rPr>
-        <w:t xml:space="preserve">. Siendo además muy equilibrado obtiene como es de esperar, el mejor valor para la métrica f1-score tanto en la clase 0 como en la clase 1 (a la que le damos la mayor </w:t>
-      </w:r>
-      <w:r>
-        <w:rPr>
-          <w:lang w:val="es-ES"/>
-        </w:rPr>
-        <w:t>importancia</w:t>
-      </w:r>
-      <w:r>
-        <w:rPr>
-          <w:lang w:val="es-ES"/>
-        </w:rPr>
-        <w:t xml:space="preserve">). Es por esto </w:t>
-      </w:r>
-      <w:r>
-        <w:rPr>
-          <w:lang w:val="es-ES"/>
-        </w:rPr>
-        <w:t>que</w:t>
-      </w:r>
-      <w:bookmarkStart w:id="17" w:name="_GoBack"/>
-      <w:bookmarkEnd w:id="17"/>
-      <w:r>
-        <w:rPr>
-          <w:lang w:val="es-ES"/>
-        </w:rPr>
-        <w:t xml:space="preserve"> si </w:t>
-      </w:r>
-      <w:r>
-        <w:rPr>
-          <w:lang w:val="es-ES"/>
-        </w:rPr>
-        <w:t>tuviéramos</w:t>
-      </w:r>
-      <w:r>
-        <w:rPr>
-          <w:lang w:val="es-ES"/>
-        </w:rPr>
-        <w:t xml:space="preserve"> que usar alguno de nuestros modelos entrenados para clasificar muestras de este </w:t>
+        <w:t xml:space="preserve">. Siendo además muy equilibrado obtiene como es de esperar, el mejor valor para la métrica f1-score tanto en la clase 0 como en la clase 1 (a la que le damos la mayor importancia). Es por esto que si tuviéramos que usar alguno de nuestros modelos entrenados para clasificar muestras de este </w:t>
       </w:r>
       <w:r>
         <w:rPr>
@@ -10759,6 +10826,7 @@
     <w:lsdException w:name="HTML Sample" w:semiHidden="1" w:unhideWhenUsed="1"/>
     <w:lsdException w:name="HTML Typewriter" w:semiHidden="1" w:unhideWhenUsed="1"/>
     <w:lsdException w:name="HTML Variable" w:semiHidden="1" w:unhideWhenUsed="1"/>
+    <w:lsdException w:name="Normal Table" w:semiHidden="1" w:unhideWhenUsed="1"/>
     <w:lsdException w:name="annotation subject" w:semiHidden="1" w:unhideWhenUsed="1"/>
     <w:lsdException w:name="No List" w:semiHidden="1" w:unhideWhenUsed="1"/>
     <w:lsdException w:name="Outline List 1" w:semiHidden="1" w:unhideWhenUsed="1"/>
@@ -10805,8 +10873,10 @@
     <w:lsdException w:name="Table Subtle 2" w:semiHidden="1" w:unhideWhenUsed="1"/>
     <w:lsdException w:name="Table Web 1" w:semiHidden="1" w:unhideWhenUsed="1"/>
     <w:lsdException w:name="Table Web 2" w:semiHidden="1" w:unhideWhenUsed="1"/>
+    <w:lsdException w:name="Table Web 3" w:semiHidden="1" w:unhideWhenUsed="1"/>
     <w:lsdException w:name="Balloon Text" w:semiHidden="1" w:unhideWhenUsed="1"/>
     <w:lsdException w:name="Table Grid" w:uiPriority="39"/>
+    <w:lsdException w:name="Table Theme" w:semiHidden="1" w:unhideWhenUsed="1"/>
     <w:lsdException w:name="Placeholder Text" w:semiHidden="1"/>
     <w:lsdException w:name="No Spacing" w:uiPriority="1" w:qFormat="1"/>
     <w:lsdException w:name="Light Shading" w:uiPriority="60"/>
@@ -11104,6 +11174,7 @@
   <w:style w:type="character" w:default="1" w:styleId="Fuentedeprrafopredeter">
     <w:name w:val="Default Paragraph Font"/>
     <w:uiPriority w:val="1"/>
+    <w:semiHidden/>
     <w:unhideWhenUsed/>
   </w:style>
   <w:style w:type="table" w:default="1" w:styleId="Tablanormal">
@@ -11752,7 +11823,7 @@
 </file>
 
 <file path=customXml/itemProps1.xml><?xml version="1.0" encoding="utf-8"?>
-<ds:datastoreItem xmlns:ds="http://schemas.openxmlformats.org/officeDocument/2006/customXml" ds:itemID="{F5F52F47-2666-401F-9F48-8314767D6F4E}">
+<ds:datastoreItem xmlns:ds="http://schemas.openxmlformats.org/officeDocument/2006/customXml" ds:itemID="{9618297F-25CB-4CF1-9306-2E5C21312A9D}">
   <ds:schemaRefs>
     <ds:schemaRef ds:uri="http://schemas.openxmlformats.org/officeDocument/2006/bibliography"/>
   </ds:schemaRefs>
